--- a/CS 4442 Assignment 2.docx
+++ b/CS 4442 Assignment 2.docx
@@ -128,6 +128,31 @@
     <w:p>
       <w:r>
         <w:t>In effect, this filter provides edge detection while dulling out the rest of the image.</w:t>
+      </w:r>
+    </w:p>
+    <w:p/>
+    <w:p>
+      <w:pPr>
+        <w:pStyle w:val="Heading1"/>
+      </w:pPr>
+      <w:r>
+        <w:t>Question 2:</w:t>
+      </w:r>
+    </w:p>
+    <w:p>
+      <w:r>
+        <w:t>b)</w:t>
+      </w:r>
+    </w:p>
+    <w:p>
+      <w:r>
+        <w:t xml:space="preserve">The sum of the face.jpg image after it went through the computeEngGrad function is </w:t>
+      </w:r>
+      <w:r>
+        <w:t>4.5304e+06</w:t>
+      </w:r>
+      <w:r>
+        <w:t>.</w:t>
       </w:r>
       <w:bookmarkStart w:id="0" w:name="_GoBack"/>
       <w:bookmarkEnd w:id="0"/>

--- a/CS 4442 Assignment 2.docx
+++ b/CS 4442 Assignment 2.docx
@@ -143,19 +143,52 @@
       <w:r>
         <w:t>b)</w:t>
       </w:r>
-    </w:p>
-    <w:p>
-      <w:r>
-        <w:t xml:space="preserve">The sum of the face.jpg image after it went through the computeEngGrad function is </w:t>
-      </w:r>
-      <w:r>
-        <w:t>4.5304e+06</w:t>
-      </w:r>
-      <w:r>
-        <w:t>.</w:t>
-      </w:r>
       <w:bookmarkStart w:id="0" w:name="_GoBack"/>
       <w:bookmarkEnd w:id="0"/>
+    </w:p>
+    <w:p>
+      <w:r>
+        <w:t xml:space="preserve">Before stretch: </w:t>
+      </w:r>
+      <w:r>
+        <w:t>4.5304e+06</w:t>
+      </w:r>
+    </w:p>
+    <w:p>
+      <w:r>
+        <w:t xml:space="preserve">After stretch: </w:t>
+      </w:r>
+      <w:r>
+        <w:t>9.1853e+05</w:t>
+      </w:r>
+    </w:p>
+    <w:p/>
+    <w:p/>
+    <w:p>
+      <w:r>
+        <w:t>Question 3:</w:t>
+      </w:r>
+    </w:p>
+    <w:p>
+      <w:r>
+        <w:t>b)</w:t>
+      </w:r>
+    </w:p>
+    <w:p>
+      <w:r>
+        <w:t xml:space="preserve">Before stretch: </w:t>
+      </w:r>
+      <w:r>
+        <w:t>-58999407</w:t>
+      </w:r>
+    </w:p>
+    <w:p>
+      <w:r>
+        <w:t xml:space="preserve">After stretch: </w:t>
+      </w:r>
+      <w:r>
+        <w:t>1.5542e+07</w:t>
+      </w:r>
     </w:p>
     <w:sectPr>
       <w:pgSz w:w="12240" w:h="15840"/>

--- a/CS 4442 Assignment 2.docx
+++ b/CS 4442 Assignment 2.docx
@@ -143,52 +143,235 @@
       <w:r>
         <w:t>b)</w:t>
       </w:r>
+    </w:p>
+    <w:p>
+      <w:r>
+        <w:t xml:space="preserve">Before stretch: </w:t>
+      </w:r>
+      <w:r>
+        <w:t>4.5304e+06</w:t>
+      </w:r>
+    </w:p>
+    <w:p>
+      <w:r>
+        <w:t xml:space="preserve">After stretch: </w:t>
+      </w:r>
+      <w:r>
+        <w:t>9.1853e+05</w:t>
+      </w:r>
+    </w:p>
+    <w:p/>
+    <w:p/>
+    <w:p>
+      <w:pPr>
+        <w:pStyle w:val="Heading1"/>
+      </w:pPr>
+      <w:r>
+        <w:t>Question 3:</w:t>
+      </w:r>
+    </w:p>
+    <w:p>
+      <w:r>
+        <w:t>b)</w:t>
+      </w:r>
+    </w:p>
+    <w:p>
+      <w:r>
+        <w:t xml:space="preserve">Before stretch: </w:t>
+      </w:r>
+      <w:r>
+        <w:t>-58999407</w:t>
+      </w:r>
+    </w:p>
+    <w:p>
+      <w:r>
+        <w:t xml:space="preserve">After stretch: </w:t>
+      </w:r>
+      <w:r>
+        <w:t>1.5542e+07</w:t>
+      </w:r>
+    </w:p>
+    <w:p/>
+    <w:p>
+      <w:r>
+        <w:t>j)</w:t>
+      </w:r>
+    </w:p>
+    <w:p>
+      <w:r>
+        <w:t xml:space="preserve">total cost of seams for catResized.png: </w:t>
+      </w:r>
+      <w:r>
+        <w:t>-1.0109e+06</w:t>
+      </w:r>
+    </w:p>
+    <w:p>
+      <w:r>
+        <w:t>total cost of</w:t>
+      </w:r>
+      <w:r>
+        <w:t xml:space="preserve"> seams for</w:t>
+      </w:r>
+      <w:r>
+        <w:t xml:space="preserve"> face</w:t>
+      </w:r>
+      <w:r>
+        <w:t xml:space="preserve">Resized.png: </w:t>
+      </w:r>
+      <w:r>
+        <w:t>-4.0257e+05</w:t>
+      </w:r>
+    </w:p>
+    <w:p/>
+    <w:p>
+      <w:r>
+        <w:t>Example 1:</w:t>
+      </w:r>
+    </w:p>
+    <w:p>
+      <w:r>
+        <w:t xml:space="preserve">Image used: </w:t>
+      </w:r>
+      <w:r>
+        <w:t>face</w:t>
+      </w:r>
+      <w:r>
+        <w:t>.</w:t>
+      </w:r>
+      <w:r>
+        <w:t>jpg</w:t>
+      </w:r>
+    </w:p>
+    <w:p>
+      <w:r>
+        <w:t xml:space="preserve">W = </w:t>
+      </w:r>
+      <w:r>
+        <w:t>[</w:t>
+      </w:r>
+      <w:r>
+        <w:t>1 1 1]</w:t>
+      </w:r>
+    </w:p>
+    <w:p>
+      <w:r>
+        <w:t xml:space="preserve">v = </w:t>
+      </w:r>
+      <w:r>
+        <w:t>-80</w:t>
+      </w:r>
+    </w:p>
+    <w:p>
+      <w:r>
+        <w:t xml:space="preserve">h = </w:t>
+      </w:r>
+      <w:r>
+        <w:t>0</w:t>
+      </w:r>
+    </w:p>
+    <w:p>
+      <w:r>
+        <w:lastRenderedPageBreak/>
+        <w:t>result:</w:t>
+      </w:r>
+    </w:p>
+    <w:p>
+      <w:r>
+        <w:t xml:space="preserve"> </w:t>
+      </w:r>
+      <w:r>
+        <w:pict>
+          <v:shapetype id="_x0000_t75" coordsize="21600,21600" o:spt="75" o:preferrelative="t" path="m@4@5l@4@11@9@11@9@5xe" filled="f" stroked="f">
+            <v:stroke joinstyle="miter"/>
+            <v:formulas>
+              <v:f eqn="if lineDrawn pixelLineWidth 0"/>
+              <v:f eqn="sum @0 1 0"/>
+              <v:f eqn="sum 0 0 @1"/>
+              <v:f eqn="prod @2 1 2"/>
+              <v:f eqn="prod @3 21600 pixelWidth"/>
+              <v:f eqn="prod @3 21600 pixelHeight"/>
+              <v:f eqn="sum @0 0 1"/>
+              <v:f eqn="prod @6 1 2"/>
+              <v:f eqn="prod @7 21600 pixelWidth"/>
+              <v:f eqn="sum @8 21600 0"/>
+              <v:f eqn="prod @7 21600 pixelHeight"/>
+              <v:f eqn="sum @10 21600 0"/>
+            </v:formulas>
+            <v:path o:extrusionok="f" gradientshapeok="t" o:connecttype="rect"/>
+            <o:lock v:ext="edit" aspectratio="t"/>
+          </v:shapetype>
+          <v:shape id="_x0000_i1025" type="#_x0000_t75" style="width:134.4pt;height:145.8pt">
+            <v:imagedata r:id="rId4" o:title="thing"/>
+          </v:shape>
+        </w:pict>
+      </w:r>
+    </w:p>
+    <w:p/>
+    <w:p>
+      <w:r>
+        <w:t xml:space="preserve">Example </w:t>
+      </w:r>
+      <w:r>
+        <w:t>2</w:t>
+      </w:r>
+      <w:r>
+        <w:t>:</w:t>
+      </w:r>
+    </w:p>
+    <w:p>
+      <w:r>
+        <w:t>Image used: face.jpg</w:t>
+      </w:r>
+    </w:p>
+    <w:p>
+      <w:r>
+        <w:t>W = [</w:t>
+      </w:r>
+      <w:r>
+        <w:t>0 0</w:t>
+      </w:r>
+      <w:r>
+        <w:t xml:space="preserve"> </w:t>
+      </w:r>
+      <w:r>
+        <w:t>-</w:t>
+      </w:r>
+      <w:r>
+        <w:t>1</w:t>
+      </w:r>
+      <w:r>
+        <w:t>00]</w:t>
+      </w:r>
+    </w:p>
+    <w:p>
+      <w:r>
+        <w:t>v = -</w:t>
+      </w:r>
+      <w:r>
+        <w:t>100</w:t>
+      </w:r>
+    </w:p>
+    <w:p>
+      <w:r>
+        <w:t>h = 0</w:t>
+      </w:r>
+    </w:p>
+    <w:p>
+      <w:r>
+        <w:t>result:</w:t>
+      </w:r>
+    </w:p>
+    <w:p/>
+    <w:p>
+      <w:r>
+        <w:pict>
+          <v:shape id="_x0000_i1026" type="#_x0000_t75" style="width:119.4pt;height:145.8pt">
+            <v:imagedata r:id="rId5" o:title="thing2"/>
+          </v:shape>
+        </w:pict>
+      </w:r>
       <w:bookmarkStart w:id="0" w:name="_GoBack"/>
       <w:bookmarkEnd w:id="0"/>
-    </w:p>
-    <w:p>
-      <w:r>
-        <w:t xml:space="preserve">Before stretch: </w:t>
-      </w:r>
-      <w:r>
-        <w:t>4.5304e+06</w:t>
-      </w:r>
-    </w:p>
-    <w:p>
-      <w:r>
-        <w:t xml:space="preserve">After stretch: </w:t>
-      </w:r>
-      <w:r>
-        <w:t>9.1853e+05</w:t>
-      </w:r>
-    </w:p>
-    <w:p/>
-    <w:p/>
-    <w:p>
-      <w:r>
-        <w:t>Question 3:</w:t>
-      </w:r>
-    </w:p>
-    <w:p>
-      <w:r>
-        <w:t>b)</w:t>
-      </w:r>
-    </w:p>
-    <w:p>
-      <w:r>
-        <w:t xml:space="preserve">Before stretch: </w:t>
-      </w:r>
-      <w:r>
-        <w:t>-58999407</w:t>
-      </w:r>
-    </w:p>
-    <w:p>
-      <w:r>
-        <w:t xml:space="preserve">After stretch: </w:t>
-      </w:r>
-      <w:r>
-        <w:t>1.5542e+07</w:t>
-      </w:r>
     </w:p>
     <w:sectPr>
       <w:pgSz w:w="12240" w:h="15840"/>
